--- a/276-280.docx
+++ b/276-280.docx
@@ -12,8 +12,6 @@
         <w:ind w:left="480"/>
       </w:pPr>
       <w:bookmarkStart w:id="0" w:name="bookmark0"/>
-      <w:bookmarkStart w:id="1" w:name="_GoBack"/>
-      <w:bookmarkEnd w:id="1"/>
       <w:r>
         <w:t>SwiftMailer e-mail library</w:t>
       </w:r>
@@ -75,17 +73,18 @@
         <w:keepNext/>
         <w:keepLines/>
         <w:shd w:val="clear" w:color="auto" w:fill="auto"/>
-        <w:spacing w:before="0" w:after="183" w:line="300" w:lineRule="exact"/>
-        <w:ind w:left="480"/>
-      </w:pPr>
-      <w:bookmarkStart w:id="2" w:name="bookmark1"/>
-      <w:r>
-        <w:t xml:space="preserve">Getting </w:t>
-      </w:r>
-      <w:r>
-        <w:t>ready</w:t>
-      </w:r>
-      <w:bookmarkEnd w:id="2"/>
+        <w:spacing w:before="0" w:after="179" w:line="300" w:lineRule="exact"/>
+        <w:ind w:left="520"/>
+        <w:rPr>
+          <w:lang w:val="ru-RU"/>
+        </w:rPr>
+      </w:pPr>
+      <w:r>
+        <w:rPr>
+          <w:lang w:val="ru-RU"/>
+        </w:rPr>
+        <w:t xml:space="preserve">Подготовка </w:t>
+      </w:r>
     </w:p>
     <w:p>
       <w:pPr>
@@ -95,27 +94,376 @@
         <w:shd w:val="clear" w:color="auto" w:fill="auto"/>
         <w:spacing w:before="0" w:after="0"/>
         <w:ind w:left="480" w:firstLine="0"/>
-      </w:pPr>
-      <w:r>
-        <w:t>Create a new application by using composer, as described in the official guide at</w:t>
-      </w:r>
-      <w:r>
+        <w:rPr>
+          <w:lang w:val="ru-RU"/>
+        </w:rPr>
+      </w:pPr>
+      <w:r>
+        <w:rPr>
+          <w:sz w:val="20"/>
+          <w:szCs w:val="20"/>
+          <w:lang w:val="ru-RU"/>
+        </w:rPr>
+        <w:t xml:space="preserve">Создайте новое приложение с помощью диспетчера пакетов </w:t>
+      </w:r>
+      <w:r>
+        <w:rPr>
+          <w:sz w:val="20"/>
+          <w:szCs w:val="20"/>
+        </w:rPr>
+        <w:t>Composer</w:t>
+      </w:r>
+      <w:r>
+        <w:rPr>
+          <w:sz w:val="20"/>
+          <w:szCs w:val="20"/>
+          <w:lang w:val="ru-RU"/>
+        </w:rPr>
+        <w:t>, как описано в официальном руководстве по адресу</w:t>
+      </w:r>
+      <w:r>
+        <w:rPr>
+          <w:sz w:val="20"/>
+          <w:szCs w:val="20"/>
+          <w:lang w:val="ru-RU"/>
+        </w:rPr>
         <w:br/>
       </w:r>
       <w:hyperlink r:id="rId8" w:history="1">
         <w:r>
           <w:rPr>
             <w:rStyle w:val="a3"/>
+            <w:sz w:val="20"/>
+            <w:szCs w:val="20"/>
           </w:rPr>
-          <w:t>http://www.yiiframework.com/doc-2.0/guide-start-installation.html</w:t>
+          <w:t>http</w:t>
+        </w:r>
+        <w:r>
+          <w:rPr>
+            <w:rStyle w:val="a3"/>
+            <w:sz w:val="20"/>
+            <w:szCs w:val="20"/>
+            <w:lang w:val="ru-RU"/>
+          </w:rPr>
+          <w:t>://</w:t>
+        </w:r>
+        <w:r>
+          <w:rPr>
+            <w:rStyle w:val="a3"/>
+            <w:sz w:val="20"/>
+            <w:szCs w:val="20"/>
+          </w:rPr>
+          <w:t>www</w:t>
+        </w:r>
+        <w:r>
+          <w:rPr>
+            <w:rStyle w:val="a3"/>
+            <w:sz w:val="20"/>
+            <w:szCs w:val="20"/>
+            <w:lang w:val="ru-RU"/>
+          </w:rPr>
+          <w:t>.</w:t>
+        </w:r>
+        <w:r>
+          <w:rPr>
+            <w:rStyle w:val="a3"/>
+            <w:sz w:val="20"/>
+            <w:szCs w:val="20"/>
+          </w:rPr>
+          <w:t>yiiframework</w:t>
+        </w:r>
+        <w:r>
+          <w:rPr>
+            <w:rStyle w:val="a3"/>
+            <w:sz w:val="20"/>
+            <w:szCs w:val="20"/>
+            <w:lang w:val="ru-RU"/>
+          </w:rPr>
+          <w:t>.</w:t>
+        </w:r>
+        <w:r>
+          <w:rPr>
+            <w:rStyle w:val="a3"/>
+            <w:sz w:val="20"/>
+            <w:szCs w:val="20"/>
+          </w:rPr>
+          <w:t>com</w:t>
+        </w:r>
+        <w:r>
+          <w:rPr>
+            <w:rStyle w:val="a3"/>
+            <w:sz w:val="20"/>
+            <w:szCs w:val="20"/>
+            <w:lang w:val="ru-RU"/>
+          </w:rPr>
+          <w:t>/</w:t>
+        </w:r>
+        <w:r>
+          <w:rPr>
+            <w:rStyle w:val="a3"/>
+            <w:sz w:val="20"/>
+            <w:szCs w:val="20"/>
+          </w:rPr>
+          <w:t>doc</w:t>
+        </w:r>
+        <w:r>
+          <w:rPr>
+            <w:rStyle w:val="a3"/>
+            <w:sz w:val="20"/>
+            <w:szCs w:val="20"/>
+            <w:lang w:val="ru-RU"/>
+          </w:rPr>
+          <w:t>-2.0/</w:t>
+        </w:r>
+        <w:r>
+          <w:rPr>
+            <w:rStyle w:val="a3"/>
+            <w:sz w:val="20"/>
+            <w:szCs w:val="20"/>
+          </w:rPr>
+          <w:t>guide</w:t>
+        </w:r>
+        <w:r>
+          <w:rPr>
+            <w:rStyle w:val="a3"/>
+            <w:sz w:val="20"/>
+            <w:szCs w:val="20"/>
+            <w:lang w:val="ru-RU"/>
+          </w:rPr>
+          <w:t>-</w:t>
+        </w:r>
+        <w:r>
+          <w:rPr>
+            <w:rStyle w:val="a3"/>
+            <w:sz w:val="20"/>
+            <w:szCs w:val="20"/>
+          </w:rPr>
+          <w:t>start</w:t>
+        </w:r>
+        <w:r>
+          <w:rPr>
+            <w:rStyle w:val="a3"/>
+            <w:sz w:val="20"/>
+            <w:szCs w:val="20"/>
+            <w:lang w:val="ru-RU"/>
+          </w:rPr>
+          <w:t>-</w:t>
+        </w:r>
+        <w:r>
+          <w:rPr>
+            <w:rStyle w:val="a3"/>
+            <w:sz w:val="20"/>
+            <w:szCs w:val="20"/>
+          </w:rPr>
+          <w:t>installation</w:t>
+        </w:r>
+        <w:r>
+          <w:rPr>
+            <w:rStyle w:val="a3"/>
+            <w:sz w:val="20"/>
+            <w:szCs w:val="20"/>
+            <w:lang w:val="ru-RU"/>
+          </w:rPr>
+          <w:t>.</w:t>
+        </w:r>
+        <w:r>
+          <w:rPr>
+            <w:rStyle w:val="a3"/>
+            <w:sz w:val="20"/>
+            <w:szCs w:val="20"/>
+          </w:rPr>
+          <w:t>html</w:t>
         </w:r>
       </w:hyperlink>
       <w:r>
         <w:rPr>
-          <w:rStyle w:val="32"/>
-        </w:rPr>
-        <w:t>.</w:t>
-      </w:r>
+          <w:sz w:val="20"/>
+          <w:szCs w:val="20"/>
+          <w:lang w:val="ru-RU"/>
+        </w:rPr>
+        <w:t xml:space="preserve">. </w:t>
+      </w:r>
+      <w:r>
+        <w:rPr>
+          <w:sz w:val="20"/>
+          <w:szCs w:val="20"/>
+          <w:lang w:val="ru-RU"/>
+        </w:rPr>
+        <w:br/>
+      </w:r>
+      <w:r>
+        <w:rPr>
+          <w:sz w:val="20"/>
+          <w:szCs w:val="20"/>
+          <w:lang w:val="ru-RU"/>
+        </w:rPr>
+        <w:t xml:space="preserve">По русски </w:t>
+      </w:r>
+      <w:hyperlink r:id="rId9" w:history="1">
+        <w:r>
+          <w:rPr>
+            <w:rStyle w:val="a3"/>
+            <w:sz w:val="20"/>
+            <w:szCs w:val="20"/>
+          </w:rPr>
+          <w:t>http</w:t>
+        </w:r>
+        <w:r>
+          <w:rPr>
+            <w:rStyle w:val="a3"/>
+            <w:sz w:val="20"/>
+            <w:szCs w:val="20"/>
+            <w:lang w:val="ru-RU"/>
+          </w:rPr>
+          <w:t>://</w:t>
+        </w:r>
+        <w:r>
+          <w:rPr>
+            <w:rStyle w:val="a3"/>
+            <w:sz w:val="20"/>
+            <w:szCs w:val="20"/>
+          </w:rPr>
+          <w:t>yiiframework</w:t>
+        </w:r>
+        <w:r>
+          <w:rPr>
+            <w:rStyle w:val="a3"/>
+            <w:sz w:val="20"/>
+            <w:szCs w:val="20"/>
+            <w:lang w:val="ru-RU"/>
+          </w:rPr>
+          <w:t>.</w:t>
+        </w:r>
+        <w:r>
+          <w:rPr>
+            <w:rStyle w:val="a3"/>
+            <w:sz w:val="20"/>
+            <w:szCs w:val="20"/>
+          </w:rPr>
+          <w:t>domain</w:t>
+        </w:r>
+        <w:r>
+          <w:rPr>
+            <w:rStyle w:val="a3"/>
+            <w:sz w:val="20"/>
+            <w:szCs w:val="20"/>
+            <w:lang w:val="ru-RU"/>
+          </w:rPr>
+          <w:t>-</w:t>
+        </w:r>
+        <w:r>
+          <w:rPr>
+            <w:rStyle w:val="a3"/>
+            <w:sz w:val="20"/>
+            <w:szCs w:val="20"/>
+          </w:rPr>
+          <w:t>na</w:t>
+        </w:r>
+        <w:r>
+          <w:rPr>
+            <w:rStyle w:val="a3"/>
+            <w:sz w:val="20"/>
+            <w:szCs w:val="20"/>
+            <w:lang w:val="ru-RU"/>
+          </w:rPr>
+          <w:t>.</w:t>
+        </w:r>
+        <w:r>
+          <w:rPr>
+            <w:rStyle w:val="a3"/>
+            <w:sz w:val="20"/>
+            <w:szCs w:val="20"/>
+          </w:rPr>
+          <w:t>me</w:t>
+        </w:r>
+        <w:r>
+          <w:rPr>
+            <w:rStyle w:val="a3"/>
+            <w:sz w:val="20"/>
+            <w:szCs w:val="20"/>
+            <w:lang w:val="ru-RU"/>
+          </w:rPr>
+          <w:t>/</w:t>
+        </w:r>
+        <w:r>
+          <w:rPr>
+            <w:rStyle w:val="a3"/>
+            <w:sz w:val="20"/>
+            <w:szCs w:val="20"/>
+          </w:rPr>
+          <w:t>doc</w:t>
+        </w:r>
+        <w:r>
+          <w:rPr>
+            <w:rStyle w:val="a3"/>
+            <w:sz w:val="20"/>
+            <w:szCs w:val="20"/>
+            <w:lang w:val="ru-RU"/>
+          </w:rPr>
+          <w:t>/</w:t>
+        </w:r>
+        <w:r>
+          <w:rPr>
+            <w:rStyle w:val="a3"/>
+            <w:sz w:val="20"/>
+            <w:szCs w:val="20"/>
+          </w:rPr>
+          <w:t>guide</w:t>
+        </w:r>
+        <w:r>
+          <w:rPr>
+            <w:rStyle w:val="a3"/>
+            <w:sz w:val="20"/>
+            <w:szCs w:val="20"/>
+            <w:lang w:val="ru-RU"/>
+          </w:rPr>
+          <w:t>/2.0/</w:t>
+        </w:r>
+        <w:r>
+          <w:rPr>
+            <w:rStyle w:val="a3"/>
+            <w:sz w:val="20"/>
+            <w:szCs w:val="20"/>
+          </w:rPr>
+          <w:t>ru</w:t>
+        </w:r>
+        <w:r>
+          <w:rPr>
+            <w:rStyle w:val="a3"/>
+            <w:sz w:val="20"/>
+            <w:szCs w:val="20"/>
+            <w:lang w:val="ru-RU"/>
+          </w:rPr>
+          <w:t>/</w:t>
+        </w:r>
+        <w:r>
+          <w:rPr>
+            <w:rStyle w:val="a3"/>
+            <w:sz w:val="20"/>
+            <w:szCs w:val="20"/>
+          </w:rPr>
+          <w:t>start</w:t>
+        </w:r>
+        <w:r>
+          <w:rPr>
+            <w:rStyle w:val="a3"/>
+            <w:sz w:val="20"/>
+            <w:szCs w:val="20"/>
+            <w:lang w:val="ru-RU"/>
+          </w:rPr>
+          <w:t>-</w:t>
+        </w:r>
+        <w:r>
+          <w:rPr>
+            <w:rStyle w:val="a3"/>
+            <w:sz w:val="20"/>
+            <w:szCs w:val="20"/>
+          </w:rPr>
+          <w:t>installation</w:t>
+        </w:r>
+      </w:hyperlink>
+      <w:bookmarkStart w:id="1" w:name="_GoBack"/>
+      <w:bookmarkEnd w:id="1"/>
     </w:p>
     <w:p>
       <w:pPr>
@@ -127,10 +475,7 @@
         <w:ind w:left="480" w:firstLine="0"/>
       </w:pPr>
       <w:r>
-        <w:t>Both basic and advanc</w:t>
-      </w:r>
-      <w:r>
-        <w:t>ed applications contain this extension out of the box.</w:t>
+        <w:t>Both basic and advanced applications contain this extension out of the box.</w:t>
       </w:r>
     </w:p>
     <w:p>
@@ -142,11 +487,11 @@
         <w:spacing w:before="0" w:after="0" w:line="509" w:lineRule="exact"/>
         <w:ind w:left="480"/>
       </w:pPr>
-      <w:bookmarkStart w:id="3" w:name="bookmark2"/>
+      <w:bookmarkStart w:id="2" w:name="bookmark2"/>
       <w:r>
         <w:t>How to do it...</w:t>
       </w:r>
-      <w:bookmarkEnd w:id="3"/>
+      <w:bookmarkEnd w:id="2"/>
     </w:p>
     <w:p>
       <w:pPr>
@@ -168,11 +513,11 @@
         <w:spacing w:before="0" w:after="122" w:line="240" w:lineRule="exact"/>
         <w:ind w:left="480"/>
       </w:pPr>
-      <w:bookmarkStart w:id="4" w:name="bookmark3"/>
+      <w:bookmarkStart w:id="3" w:name="bookmark3"/>
       <w:r>
         <w:t>Sending plain text e-mails</w:t>
       </w:r>
-      <w:bookmarkEnd w:id="4"/>
+      <w:bookmarkEnd w:id="3"/>
     </w:p>
     <w:p>
       <w:pPr>
@@ -370,10 +715,7 @@
         <w:ind w:left="1520" w:right="4820" w:firstLine="0"/>
       </w:pPr>
       <w:r>
-        <w:t xml:space="preserve">class MailController </w:t>
-      </w:r>
-      <w:r>
-        <w:t>extends Controller</w:t>
+        <w:t>class MailController extends Controller</w:t>
       </w:r>
       <w:r>
         <w:br/>
@@ -509,10 +851,7 @@
         <w:jc w:val="both"/>
       </w:pPr>
       <w:r>
-        <w:t xml:space="preserve">Run the following </w:t>
-      </w:r>
-      <w:r>
-        <w:t>console command:</w:t>
+        <w:t>Run the following console command:</w:t>
       </w:r>
     </w:p>
     <w:p>
@@ -586,10 +925,7 @@
       </w:r>
       <w:r>
         <w:br/>
-        <w:t xml:space="preserve">software. You can open this field as a </w:t>
-      </w:r>
-      <w:r>
-        <w:t>plain text too.</w:t>
+        <w:t>software. You can open this field as a plain text too.</w:t>
       </w:r>
     </w:p>
     <w:p>
@@ -608,6 +944,7 @@
         <w:jc w:val="left"/>
       </w:pPr>
       <w:r>
+        <w:lastRenderedPageBreak/>
         <w:t xml:space="preserve">Set the </w:t>
       </w:r>
       <w:r>
@@ -626,7 +963,6 @@
         <w:rPr>
           <w:rStyle w:val="2LucidaConsole75pt"/>
         </w:rPr>
-        <w:lastRenderedPageBreak/>
         <w:t>'mailer' =&gt; [</w:t>
       </w:r>
     </w:p>
@@ -699,10 +1035,7 @@
         <w:ind w:left="920"/>
       </w:pPr>
       <w:r>
-        <w:t xml:space="preserve">Run the </w:t>
-      </w:r>
-      <w:r>
-        <w:t>console command again:</w:t>
+        <w:t>Run the console command again:</w:t>
       </w:r>
     </w:p>
     <w:p>
@@ -838,11 +1171,11 @@
         <w:spacing w:before="0" w:after="135" w:line="240" w:lineRule="exact"/>
         <w:ind w:left="600"/>
       </w:pPr>
-      <w:bookmarkStart w:id="5" w:name="bookmark4"/>
+      <w:bookmarkStart w:id="4" w:name="bookmark4"/>
       <w:r>
         <w:t>Sending HTML content</w:t>
       </w:r>
-      <w:bookmarkEnd w:id="5"/>
+      <w:bookmarkEnd w:id="4"/>
     </w:p>
     <w:p>
       <w:pPr>
@@ -989,10 +1322,7 @@
         <w:jc w:val="both"/>
       </w:pPr>
       <w:r>
-        <w:t>&lt;?php $this-&gt;e</w:t>
-      </w:r>
-      <w:r>
-        <w:t>ndBody() ?&gt;</w:t>
+        <w:t>&lt;?php $this-&gt;endBody() ?&gt;</w:t>
       </w:r>
     </w:p>
     <w:p>
@@ -1295,13 +1625,7 @@
         <w:rPr>
           <w:rStyle w:val="21pt"/>
         </w:rPr>
-        <w:t>namespace</w:t>
-      </w:r>
-      <w:r>
-        <w:rPr>
-          <w:rStyle w:val="21pt"/>
-        </w:rPr>
-        <w:t xml:space="preserve"> app\commands;</w:t>
+        <w:t>namespace app\commands;</w:t>
       </w:r>
     </w:p>
     <w:p>
@@ -1316,6 +1640,7 @@
         <w:rPr>
           <w:rStyle w:val="21pt"/>
         </w:rPr>
+        <w:lastRenderedPageBreak/>
         <w:t>use yii\console\Controller;</w:t>
       </w:r>
       <w:r>
@@ -1338,7 +1663,6 @@
         <w:rPr>
           <w:rStyle w:val="21pt"/>
         </w:rPr>
-        <w:lastRenderedPageBreak/>
         <w:t>class MailController extends Controller</w:t>
       </w:r>
       <w:r>
@@ -1428,13 +1752,7 @@
         <w:rPr>
           <w:rStyle w:val="21pt"/>
         </w:rPr>
-        <w:t>-&gt;setFrom(['</w:t>
-      </w:r>
-      <w:r>
-        <w:rPr>
-          <w:rStyle w:val="21pt"/>
-        </w:rPr>
-        <w:t>from@yii-book.app' =&gt; Yii::$app-&gt;name])</w:t>
+        <w:t>-&gt;setFrom(['from@yii-book.app' =&gt; Yii::$app-&gt;name])</w:t>
       </w:r>
       <w:r>
         <w:rPr>
@@ -1591,13 +1909,7 @@
         <w:rPr>
           <w:rStyle w:val="21pt"/>
         </w:rPr>
-        <w:t>-&gt;setTo('</w:t>
-      </w:r>
-      <w:r>
-        <w:rPr>
-          <w:rStyle w:val="21pt"/>
-        </w:rPr>
-        <w:t>to@yii-book.app')</w:t>
+        <w:t>-&gt;setTo('to@yii-book.app')</w:t>
       </w:r>
     </w:p>
     <w:p>
@@ -1751,11 +2063,11 @@
         <w:spacing w:before="0" w:after="122" w:line="240" w:lineRule="exact"/>
         <w:ind w:left="520"/>
       </w:pPr>
-      <w:bookmarkStart w:id="6" w:name="bookmark5"/>
+      <w:bookmarkStart w:id="5" w:name="bookmark5"/>
       <w:r>
         <w:t>Working with SMTP transport</w:t>
       </w:r>
-      <w:bookmarkEnd w:id="6"/>
+      <w:bookmarkEnd w:id="5"/>
     </w:p>
     <w:p>
       <w:pPr>
@@ -1926,10 +2238,7 @@
         <w:ind w:left="2020" w:firstLine="0"/>
       </w:pPr>
       <w:r>
-        <w:t>'</w:t>
-      </w:r>
-      <w:r>
-        <w:t>encryption' =&gt; 'tls',</w:t>
+        <w:t>'encryption' =&gt; 'tls',</w:t>
       </w:r>
     </w:p>
     <w:p>
@@ -2115,10 +2424,7 @@
         <w:t xml:space="preserve">setFrom() </w:t>
       </w:r>
       <w:r>
-        <w:t>method for passing antispam policies for oth</w:t>
-      </w:r>
-      <w:r>
-        <w:t>er e-mail systems.</w:t>
+        <w:t>method for passing antispam policies for other e-mail systems.</w:t>
       </w:r>
     </w:p>
     <w:p>
@@ -2128,11 +2434,11 @@
         <w:spacing w:before="0" w:after="242" w:line="240" w:lineRule="exact"/>
         <w:ind w:left="540"/>
       </w:pPr>
-      <w:bookmarkStart w:id="7" w:name="bookmark6"/>
+      <w:bookmarkStart w:id="6" w:name="bookmark6"/>
       <w:r>
         <w:t>Attaching file and embedding images</w:t>
       </w:r>
-      <w:bookmarkEnd w:id="7"/>
+      <w:bookmarkEnd w:id="6"/>
     </w:p>
     <w:p>
       <w:pPr>
@@ -2214,10 +2520,7 @@
         <w:ind w:left="1820" w:firstLine="0"/>
       </w:pPr>
       <w:r>
-        <w:t>-&gt;</w:t>
-      </w:r>
-      <w:r>
-        <w:t>setFrom(['from@yii-book.app' =&gt; Yii::$app-&gt;name])</w:t>
+        <w:t>-&gt;setFrom(['from@yii-book.app' =&gt; Yii::$app-&gt;name])</w:t>
       </w:r>
     </w:p>
     <w:p>
@@ -2305,10 +2608,7 @@
         <w:t xml:space="preserve">embed () </w:t>
       </w:r>
       <w:r>
-        <w:t xml:space="preserve">method in your e-mail view file to paste an image in your e-mail </w:t>
-      </w:r>
-      <w:r>
-        <w:t>content:</w:t>
+        <w:t>method in your e-mail view file to paste an image in your e-mail content:</w:t>
       </w:r>
     </w:p>
     <w:p>
@@ -2344,11 +2644,11 @@
         <w:spacing w:before="0" w:after="183" w:line="300" w:lineRule="exact"/>
         <w:ind w:left="540"/>
       </w:pPr>
-      <w:bookmarkStart w:id="8" w:name="bookmark7"/>
+      <w:bookmarkStart w:id="7" w:name="bookmark7"/>
       <w:r>
         <w:t>How it works...</w:t>
       </w:r>
-      <w:bookmarkEnd w:id="8"/>
+      <w:bookmarkEnd w:id="7"/>
     </w:p>
     <w:p>
       <w:pPr>
@@ -2382,8 +2682,6 @@
       </w:r>
       <w:r>
         <w:br/>
-      </w:r>
-      <w:r>
         <w:t xml:space="preserve">message object (an implementation of </w:t>
       </w:r>
       <w:r>
@@ -2439,10 +2737,7 @@
         <w:t>compose()</w:t>
       </w:r>
       <w:r>
-        <w:t xml:space="preserve"> method. In this c</w:t>
-      </w:r>
-      <w:r>
-        <w:t>ase,</w:t>
+        <w:t xml:space="preserve"> method. In this case,</w:t>
       </w:r>
       <w:r>
         <w:br/>
@@ -2492,11 +2787,11 @@
         <w:spacing w:before="0" w:after="63" w:line="300" w:lineRule="exact"/>
         <w:ind w:left="640"/>
       </w:pPr>
-      <w:bookmarkStart w:id="9" w:name="bookmark8"/>
+      <w:bookmarkStart w:id="8" w:name="bookmark8"/>
       <w:r>
         <w:t>See also</w:t>
       </w:r>
-      <w:bookmarkEnd w:id="9"/>
+      <w:bookmarkEnd w:id="8"/>
     </w:p>
     <w:p>
       <w:pPr>
@@ -2513,10 +2808,7 @@
         <w:ind w:left="1000"/>
       </w:pPr>
       <w:r>
-        <w:t xml:space="preserve">For more </w:t>
-      </w:r>
-      <w:r>
-        <w:t>information about the yii</w:t>
+        <w:t>For more information about the yii</w:t>
       </w:r>
       <w:r>
         <w:rPr>
@@ -2548,7 +2840,7 @@
       <w:r>
         <w:t xml:space="preserve">° </w:t>
       </w:r>
-      <w:hyperlink r:id="rId9" w:history="1">
+      <w:hyperlink r:id="rId10" w:history="1">
         <w:r>
           <w:rPr>
             <w:rStyle w:val="a3"/>
@@ -2565,7 +2857,7 @@
       <w:r>
         <w:t xml:space="preserve">° </w:t>
       </w:r>
-      <w:hyperlink r:id="rId10" w:history="1">
+      <w:hyperlink r:id="rId11" w:history="1">
         <w:r>
           <w:rPr>
             <w:rStyle w:val="a3"/>
@@ -2621,7 +2913,7 @@
       <w:r>
         <w:t xml:space="preserve">o </w:t>
       </w:r>
-      <w:hyperlink r:id="rId11" w:history="1">
+      <w:hyperlink r:id="rId12" w:history="1">
         <w:r>
           <w:rPr>
             <w:rStyle w:val="a3"/>
@@ -2638,7 +2930,7 @@
       <w:r>
         <w:t xml:space="preserve">° </w:t>
       </w:r>
-      <w:hyperlink r:id="rId12" w:history="1">
+      <w:hyperlink r:id="rId13" w:history="1">
         <w:r>
           <w:rPr>
             <w:rStyle w:val="a3"/>
@@ -3160,6 +3452,7 @@
     <w:lsdException w:name="Title" w:semiHidden="0" w:uiPriority="10" w:unhideWhenUsed="0" w:qFormat="1"/>
     <w:lsdException w:name="Default Paragraph Font" w:uiPriority="1"/>
     <w:lsdException w:name="Subtitle" w:semiHidden="0" w:uiPriority="11" w:unhideWhenUsed="0" w:qFormat="1"/>
+    <w:lsdException w:name="Hyperlink" w:uiPriority="0"/>
     <w:lsdException w:name="Strong" w:semiHidden="0" w:uiPriority="22" w:unhideWhenUsed="0" w:qFormat="1"/>
     <w:lsdException w:name="Emphasis" w:semiHidden="0" w:uiPriority="20" w:unhideWhenUsed="0" w:qFormat="1"/>
     <w:lsdException w:name="Table Grid" w:semiHidden="0" w:uiPriority="59" w:unhideWhenUsed="0"/>
@@ -3849,6 +4142,7 @@
     <w:lsdException w:name="Title" w:semiHidden="0" w:uiPriority="10" w:unhideWhenUsed="0" w:qFormat="1"/>
     <w:lsdException w:name="Default Paragraph Font" w:uiPriority="1"/>
     <w:lsdException w:name="Subtitle" w:semiHidden="0" w:uiPriority="11" w:unhideWhenUsed="0" w:qFormat="1"/>
+    <w:lsdException w:name="Hyperlink" w:uiPriority="0"/>
     <w:lsdException w:name="Strong" w:semiHidden="0" w:uiPriority="22" w:unhideWhenUsed="0" w:qFormat="1"/>
     <w:lsdException w:name="Emphasis" w:semiHidden="0" w:uiPriority="20" w:unhideWhenUsed="0" w:qFormat="1"/>
     <w:lsdException w:name="Table Grid" w:semiHidden="0" w:uiPriority="59" w:unhideWhenUsed="0"/>
